--- a/devstack.docx
+++ b/devstack.docx
@@ -2248,10 +2248,7 @@
         <w:t>强烈</w:t>
       </w:r>
       <w:r>
-        <w:t>建议在项目配置文件</w:t>
-      </w:r>
-      <w:r>
-        <w:t>头部</w:t>
+        <w:t>建议在项目配置文件头部</w:t>
       </w:r>
       <w:r>
         <w:rPr>
@@ -2517,11 +2514,6 @@
       </w:r>
     </w:p>
     <w:p>
-      <w:pPr>
-        <w:rPr>
-          <w:rFonts w:hint="eastAsia"/>
-        </w:rPr>
-      </w:pPr>
       <w:r>
         <w:rPr>
           <w:rFonts w:hint="eastAsia"/>
@@ -2883,17 +2875,7 @@
           <w:szCs w:val="19"/>
           <w:shd w:val="clear" w:color="auto" w:fill="F9F2F4"/>
         </w:rPr>
-        <w:t>local|localrc</w:t>
-      </w:r>
-      <w:r>
-        <w:rPr>
-          <w:rFonts w:ascii="Consolas" w:hAnsi="Consolas" w:cs="Consolas"/>
-          <w:color w:val="E74C3C"/>
-          <w:sz w:val="19"/>
-          <w:szCs w:val="19"/>
-          <w:shd w:val="clear" w:color="auto" w:fill="F9F2F4"/>
-        </w:rPr>
-        <w:t xml:space="preserve"> </w:t>
+        <w:t xml:space="preserve">local|localrc </w:t>
       </w:r>
       <w:r>
         <w:rPr>
@@ -3324,6 +3306,7 @@
       <w:r>
         <w:rPr>
           <w:rFonts w:hint="eastAsia"/>
+          <w:color w:val="FF0000"/>
         </w:rPr>
         <w:t>localrc</w:t>
       </w:r>
@@ -3399,20 +3382,1259 @@
       </w:hyperlink>
     </w:p>
     <w:p>
-      <w:pPr>
-        <w:rPr>
-          <w:rFonts w:hint="eastAsia"/>
-        </w:rPr>
-      </w:pPr>
+      <w:r>
+        <w:rPr>
+          <w:rFonts w:hint="eastAsia"/>
+          <w:color w:val="FF0000"/>
+        </w:rPr>
+        <w:t>openrc</w:t>
+      </w:r>
+      <w:r>
+        <w:rPr>
+          <w:rFonts w:hint="eastAsia"/>
+        </w:rPr>
+        <w:t xml:space="preserve"> </w:t>
+      </w:r>
+      <w:r>
+        <w:rPr>
+          <w:rFonts w:hint="eastAsia"/>
+        </w:rPr>
+        <w:t>配置</w:t>
+      </w:r>
+      <w:r>
+        <w:t>登录凭证适用于</w:t>
+      </w:r>
+      <w:r>
+        <w:rPr>
+          <w:rFonts w:hint="eastAsia"/>
+        </w:rPr>
+        <w:t>openstack</w:t>
+      </w:r>
+      <w:r>
+        <w:t>命令行工具。</w:t>
+      </w:r>
+      <w:r>
+        <w:rPr>
+          <w:rFonts w:hint="eastAsia"/>
+        </w:rPr>
+        <w:t>为了获取</w:t>
+      </w:r>
+      <w:r>
+        <w:rPr>
+          <w:color w:val="FF0000"/>
+        </w:rPr>
+        <w:t>HOST_IP</w:t>
+      </w:r>
+      <w:r>
+        <w:t>和</w:t>
+      </w:r>
+      <w:r>
+        <w:rPr>
+          <w:color w:val="FF0000"/>
+        </w:rPr>
+        <w:t>SERVICE_HOST</w:t>
+      </w:r>
+      <w:r>
+        <w:rPr>
+          <w:rFonts w:hint="eastAsia"/>
+        </w:rPr>
+        <w:t>（用于</w:t>
+      </w:r>
+      <w:r>
+        <w:t xml:space="preserve"> denpoint</w:t>
+      </w:r>
+      <w:r>
+        <w:t>）</w:t>
+      </w:r>
+      <w:r>
+        <w:rPr>
+          <w:rFonts w:hint="eastAsia"/>
+        </w:rPr>
+        <w:t>，</w:t>
+      </w:r>
+      <w:r>
+        <w:rPr>
+          <w:color w:val="FF0000"/>
+        </w:rPr>
+        <w:t>o</w:t>
+      </w:r>
+      <w:r>
+        <w:rPr>
+          <w:rFonts w:hint="eastAsia"/>
+          <w:color w:val="FF0000"/>
+        </w:rPr>
+        <w:t>penrc</w:t>
+      </w:r>
+      <w:r>
+        <w:t>在</w:t>
+      </w:r>
+      <w:r>
+        <w:rPr>
+          <w:rFonts w:hint="eastAsia"/>
+        </w:rPr>
+        <w:t>开始</w:t>
+      </w:r>
+      <w:r>
+        <w:t>时</w:t>
+      </w:r>
+      <w:r>
+        <w:t xml:space="preserve">source </w:t>
+      </w:r>
+      <w:r>
+        <w:rPr>
+          <w:color w:val="FF0000"/>
+        </w:rPr>
+        <w:t>stackrc</w:t>
+      </w:r>
+      <w:r>
+        <w:t>（</w:t>
+      </w:r>
+      <w:r>
+        <w:rPr>
+          <w:rFonts w:hint="eastAsia"/>
+        </w:rPr>
+        <w:t>这个</w:t>
+      </w:r>
+      <w:r>
+        <w:t>过程会</w:t>
+      </w:r>
+      <w:r>
+        <w:rPr>
+          <w:rFonts w:hint="eastAsia"/>
+        </w:rPr>
+        <w:t>依次</w:t>
+      </w:r>
+      <w:r>
+        <w:rPr>
+          <w:rFonts w:hint="eastAsia"/>
+        </w:rPr>
+        <w:t>source</w:t>
+      </w:r>
+      <w:r>
+        <w:rPr>
+          <w:color w:val="FF0000"/>
+        </w:rPr>
+        <w:t xml:space="preserve"> local.conf</w:t>
+      </w:r>
+      <w:r>
+        <w:t>中的</w:t>
+      </w:r>
+      <w:r>
+        <w:rPr>
+          <w:color w:val="FF0000"/>
+        </w:rPr>
+        <w:t>localrc</w:t>
+      </w:r>
+      <w:r>
+        <w:t>）</w:t>
+      </w:r>
+      <w:r>
+        <w:rPr>
+          <w:rFonts w:hint="eastAsia"/>
+        </w:rPr>
+        <w:t>。下面</w:t>
+      </w:r>
+      <w:r>
+        <w:t>是他们的默认值。</w:t>
+      </w:r>
+    </w:p>
+    <w:p>
+      <w:pPr>
+        <w:rPr>
+          <w:rFonts w:ascii="Segoe UI" w:hAnsi="Segoe UI" w:cs="Segoe UI"/>
+          <w:b/>
+          <w:bCs/>
+          <w:color w:val="333333"/>
+          <w:szCs w:val="21"/>
+          <w:shd w:val="clear" w:color="auto" w:fill="FFFFFF"/>
+        </w:rPr>
+      </w:pPr>
+      <w:r>
+        <w:rPr>
+          <w:rFonts w:ascii="Segoe UI" w:hAnsi="Segoe UI" w:cs="Segoe UI"/>
+          <w:b/>
+          <w:bCs/>
+          <w:color w:val="333333"/>
+          <w:szCs w:val="21"/>
+          <w:shd w:val="clear" w:color="auto" w:fill="FFFFFF"/>
+        </w:rPr>
+        <w:t>OS_PROJECT_NAME (OS_TENANT_NAME)</w:t>
+      </w:r>
+    </w:p>
+    <w:p>
+      <w:pPr>
+        <w:rPr>
+          <w:rFonts w:ascii="Segoe UI" w:hAnsi="Segoe UI" w:cs="Segoe UI"/>
+          <w:color w:val="333333"/>
+          <w:szCs w:val="21"/>
+          <w:shd w:val="clear" w:color="auto" w:fill="FFFFFF"/>
+        </w:rPr>
+      </w:pPr>
+      <w:r>
+        <w:t>K</w:t>
+      </w:r>
+      <w:r>
+        <w:rPr>
+          <w:rFonts w:hint="eastAsia"/>
+        </w:rPr>
+        <w:t>eystone</w:t>
+      </w:r>
+      <w:r>
+        <w:t>已经将团队项目作为</w:t>
+      </w:r>
+      <w:r>
+        <w:rPr>
+          <w:rFonts w:hint="eastAsia"/>
+        </w:rPr>
+        <w:t>拥有资源</w:t>
+      </w:r>
+      <w:r>
+        <w:t>的实体，并将其标准化。</w:t>
+      </w:r>
+      <w:r>
+        <w:rPr>
+          <w:rFonts w:hint="eastAsia"/>
+        </w:rPr>
+        <w:t>但</w:t>
+      </w:r>
+      <w:r>
+        <w:t>一些地方的引用依旧是旧版本的</w:t>
+      </w:r>
+      <w:r>
+        <w:rPr>
+          <w:rFonts w:hint="eastAsia"/>
+        </w:rPr>
+        <w:t>团队</w:t>
+      </w:r>
+      <w:r>
+        <w:t>租户。</w:t>
+      </w:r>
+      <w:r>
+        <w:rPr>
+          <w:rFonts w:hint="eastAsia"/>
+        </w:rPr>
+        <w:t>同时</w:t>
+      </w:r>
+      <w:r>
+        <w:t>P</w:t>
+      </w:r>
+      <w:r>
+        <w:rPr>
+          <w:rFonts w:hint="eastAsia"/>
+        </w:rPr>
+        <w:t>roject_name</w:t>
+      </w:r>
+      <w:r>
+        <w:rPr>
+          <w:rFonts w:hint="eastAsia"/>
+        </w:rPr>
+        <w:t>更</w:t>
+      </w:r>
+      <w:r>
+        <w:t>习惯被</w:t>
+      </w:r>
+      <w:r>
+        <w:rPr>
+          <w:rFonts w:hint="eastAsia"/>
+        </w:rPr>
+        <w:t>叫做</w:t>
+      </w:r>
+      <w:r>
+        <w:rPr>
+          <w:rFonts w:hint="eastAsia"/>
+        </w:rPr>
+        <w:t>project_id</w:t>
+      </w:r>
+      <w:r>
+        <w:t>。</w:t>
+      </w:r>
+      <w:r>
+        <w:rPr>
+          <w:rFonts w:ascii="Segoe UI" w:hAnsi="Segoe UI" w:cs="Segoe UI"/>
+          <w:color w:val="333333"/>
+          <w:szCs w:val="21"/>
+          <w:shd w:val="clear" w:color="auto" w:fill="FFFFFF"/>
+        </w:rPr>
+        <w:t>OS_TENANT_NAME</w:t>
+      </w:r>
+      <w:r>
+        <w:rPr>
+          <w:rFonts w:ascii="Segoe UI" w:hAnsi="Segoe UI" w:cs="Segoe UI" w:hint="eastAsia"/>
+          <w:color w:val="333333"/>
+          <w:szCs w:val="21"/>
+          <w:shd w:val="clear" w:color="auto" w:fill="FFFFFF"/>
+        </w:rPr>
+        <w:t>仍然</w:t>
+      </w:r>
+      <w:r>
+        <w:rPr>
+          <w:rFonts w:ascii="Segoe UI" w:hAnsi="Segoe UI" w:cs="Segoe UI"/>
+          <w:color w:val="333333"/>
+          <w:szCs w:val="21"/>
+          <w:shd w:val="clear" w:color="auto" w:fill="FFFFFF"/>
+        </w:rPr>
+        <w:t>支持和兼容旧版的工具。</w:t>
+      </w:r>
+    </w:p>
+    <w:p>
+      <w:pPr>
+        <w:widowControl/>
+        <w:pBdr>
+          <w:top w:val="single" w:sz="6" w:space="15" w:color="CCCCCC"/>
+          <w:left w:val="single" w:sz="6" w:space="23" w:color="CCCCCC"/>
+          <w:bottom w:val="single" w:sz="6" w:space="15" w:color="CCCCCC"/>
+          <w:right w:val="single" w:sz="6" w:space="23" w:color="CCCCCC"/>
+        </w:pBdr>
+        <w:shd w:val="clear" w:color="auto" w:fill="333333"/>
+        <w:tabs>
+          <w:tab w:val="left" w:pos="916"/>
+          <w:tab w:val="left" w:pos="1832"/>
+          <w:tab w:val="left" w:pos="2748"/>
+          <w:tab w:val="left" w:pos="3664"/>
+          <w:tab w:val="left" w:pos="4580"/>
+          <w:tab w:val="left" w:pos="5496"/>
+          <w:tab w:val="left" w:pos="6412"/>
+          <w:tab w:val="left" w:pos="7328"/>
+          <w:tab w:val="left" w:pos="8244"/>
+          <w:tab w:val="left" w:pos="9160"/>
+          <w:tab w:val="left" w:pos="10076"/>
+          <w:tab w:val="left" w:pos="10992"/>
+          <w:tab w:val="left" w:pos="11908"/>
+          <w:tab w:val="left" w:pos="12824"/>
+          <w:tab w:val="left" w:pos="13740"/>
+          <w:tab w:val="left" w:pos="14656"/>
+        </w:tabs>
+        <w:wordWrap w:val="0"/>
+        <w:spacing w:after="150"/>
+        <w:jc w:val="left"/>
+        <w:rPr>
+          <w:rFonts w:ascii="Consolas" w:eastAsia="宋体" w:hAnsi="Consolas" w:cs="Consolas"/>
+          <w:color w:val="FFFFFF"/>
+          <w:kern w:val="0"/>
+          <w:sz w:val="20"/>
+          <w:szCs w:val="20"/>
+        </w:rPr>
+      </w:pPr>
+      <w:r>
+        <w:rPr>
+          <w:rFonts w:ascii="Consolas" w:eastAsia="宋体" w:hAnsi="Consolas" w:cs="Consolas"/>
+          <w:color w:val="D0D0D0"/>
+          <w:kern w:val="0"/>
+          <w:sz w:val="20"/>
+          <w:szCs w:val="20"/>
+        </w:rPr>
+        <w:t>OS_PROJECT_NAME=demo</w:t>
+      </w:r>
+    </w:p>
+    <w:p>
+      <w:pPr>
+        <w:rPr>
+          <w:rFonts w:ascii="Segoe UI" w:hAnsi="Segoe UI" w:cs="Segoe UI"/>
+          <w:b/>
+          <w:bCs/>
+          <w:color w:val="333333"/>
+          <w:szCs w:val="21"/>
+          <w:shd w:val="clear" w:color="auto" w:fill="FFFFFF"/>
+        </w:rPr>
+      </w:pPr>
+      <w:r>
+        <w:rPr>
+          <w:rFonts w:ascii="Segoe UI" w:hAnsi="Segoe UI" w:cs="Segoe UI"/>
+          <w:b/>
+          <w:bCs/>
+          <w:color w:val="333333"/>
+          <w:szCs w:val="21"/>
+          <w:shd w:val="clear" w:color="auto" w:fill="FFFFFF"/>
+        </w:rPr>
+        <w:lastRenderedPageBreak/>
+        <w:t>OS_USERNAME</w:t>
+      </w:r>
+    </w:p>
+    <w:p>
+      <w:pPr>
+        <w:rPr>
+          <w:rFonts w:ascii="Segoe UI" w:hAnsi="Segoe UI" w:cs="Segoe UI"/>
+          <w:bCs/>
+          <w:color w:val="333333"/>
+          <w:szCs w:val="21"/>
+          <w:shd w:val="clear" w:color="auto" w:fill="FFFFFF"/>
+        </w:rPr>
+      </w:pPr>
+      <w:r>
+        <w:rPr>
+          <w:rFonts w:ascii="Segoe UI" w:hAnsi="Segoe UI" w:cs="Segoe UI" w:hint="eastAsia"/>
+          <w:bCs/>
+          <w:color w:val="333333"/>
+          <w:szCs w:val="21"/>
+          <w:shd w:val="clear" w:color="auto" w:fill="FFFFFF"/>
+        </w:rPr>
+        <w:t>除了</w:t>
+      </w:r>
+      <w:r>
+        <w:rPr>
+          <w:rFonts w:ascii="Segoe UI" w:hAnsi="Segoe UI" w:cs="Segoe UI"/>
+          <w:bCs/>
+          <w:color w:val="333333"/>
+          <w:szCs w:val="21"/>
+          <w:shd w:val="clear" w:color="auto" w:fill="FFFFFF"/>
+        </w:rPr>
+        <w:t>拥有实体，</w:t>
+      </w:r>
+      <w:r>
+        <w:rPr>
+          <w:rFonts w:ascii="Segoe UI" w:hAnsi="Segoe UI" w:cs="Segoe UI"/>
+          <w:bCs/>
+          <w:color w:val="333333"/>
+          <w:szCs w:val="21"/>
+          <w:shd w:val="clear" w:color="auto" w:fill="FFFFFF"/>
+        </w:rPr>
+        <w:t>openstack</w:t>
+      </w:r>
+      <w:r>
+        <w:rPr>
+          <w:rFonts w:ascii="Segoe UI" w:hAnsi="Segoe UI" w:cs="Segoe UI" w:hint="eastAsia"/>
+          <w:bCs/>
+          <w:color w:val="333333"/>
+          <w:szCs w:val="21"/>
+          <w:shd w:val="clear" w:color="auto" w:fill="FFFFFF"/>
+        </w:rPr>
+        <w:t>将</w:t>
+      </w:r>
+      <w:r>
+        <w:rPr>
+          <w:rFonts w:ascii="Segoe UI" w:hAnsi="Segoe UI" w:cs="Segoe UI"/>
+          <w:bCs/>
+          <w:color w:val="333333"/>
+          <w:szCs w:val="21"/>
+          <w:shd w:val="clear" w:color="auto" w:fill="FFFFFF"/>
+        </w:rPr>
+        <w:t>实体的执行者叫做用户。</w:t>
+      </w:r>
+    </w:p>
+    <w:p>
+      <w:pPr>
+        <w:pStyle w:val="HTML"/>
+        <w:pBdr>
+          <w:top w:val="single" w:sz="6" w:space="15" w:color="CCCCCC"/>
+          <w:left w:val="single" w:sz="6" w:space="23" w:color="CCCCCC"/>
+          <w:bottom w:val="single" w:sz="6" w:space="15" w:color="CCCCCC"/>
+          <w:right w:val="single" w:sz="6" w:space="23" w:color="CCCCCC"/>
+        </w:pBdr>
+        <w:shd w:val="clear" w:color="auto" w:fill="333333"/>
+        <w:wordWrap w:val="0"/>
+        <w:spacing w:after="150"/>
+        <w:rPr>
+          <w:rFonts w:ascii="Consolas" w:hAnsi="Consolas" w:cs="Consolas"/>
+          <w:color w:val="FFFFFF"/>
+          <w:sz w:val="20"/>
+          <w:szCs w:val="20"/>
+        </w:rPr>
+      </w:pPr>
+      <w:r>
+        <w:rPr>
+          <w:rStyle w:val="n"/>
+          <w:rFonts w:ascii="Consolas" w:hAnsi="Consolas" w:cs="Consolas"/>
+          <w:color w:val="D0D0D0"/>
+          <w:sz w:val="20"/>
+          <w:szCs w:val="20"/>
+        </w:rPr>
+        <w:t>OS_USERNAME</w:t>
+      </w:r>
+      <w:r>
+        <w:rPr>
+          <w:rStyle w:val="o"/>
+          <w:rFonts w:ascii="Consolas" w:hAnsi="Consolas" w:cs="Consolas"/>
+          <w:color w:val="D0D0D0"/>
+          <w:sz w:val="20"/>
+          <w:szCs w:val="20"/>
+        </w:rPr>
+        <w:t>=</w:t>
+      </w:r>
+      <w:r>
+        <w:rPr>
+          <w:rStyle w:val="n"/>
+          <w:rFonts w:ascii="Consolas" w:hAnsi="Consolas" w:cs="Consolas"/>
+          <w:color w:val="D0D0D0"/>
+          <w:sz w:val="20"/>
+          <w:szCs w:val="20"/>
+        </w:rPr>
+        <w:t>demo</w:t>
+      </w:r>
+    </w:p>
+    <w:p>
+      <w:pPr>
+        <w:rPr>
+          <w:rFonts w:ascii="Segoe UI" w:hAnsi="Segoe UI" w:cs="Segoe UI"/>
+          <w:b/>
+          <w:bCs/>
+          <w:color w:val="333333"/>
+          <w:szCs w:val="21"/>
+          <w:shd w:val="clear" w:color="auto" w:fill="FFFFFF"/>
+        </w:rPr>
+      </w:pPr>
+      <w:r>
+        <w:rPr>
+          <w:rFonts w:ascii="Segoe UI" w:hAnsi="Segoe UI" w:cs="Segoe UI"/>
+          <w:b/>
+          <w:bCs/>
+          <w:color w:val="333333"/>
+          <w:szCs w:val="21"/>
+          <w:shd w:val="clear" w:color="auto" w:fill="FFFFFF"/>
+        </w:rPr>
+        <w:t>OS_PASSWORD</w:t>
+      </w:r>
+    </w:p>
+    <w:p>
+      <w:pPr>
+        <w:rPr>
+          <w:rFonts w:ascii="Segoe UI" w:hAnsi="Segoe UI" w:cs="Segoe UI"/>
+          <w:bCs/>
+          <w:color w:val="333333"/>
+          <w:szCs w:val="21"/>
+          <w:shd w:val="clear" w:color="auto" w:fill="FFFFFF"/>
+        </w:rPr>
+      </w:pPr>
+      <w:r>
+        <w:rPr>
+          <w:rFonts w:ascii="Segoe UI" w:hAnsi="Segoe UI" w:cs="Segoe UI"/>
+          <w:bCs/>
+          <w:color w:val="333333"/>
+          <w:szCs w:val="21"/>
+          <w:shd w:val="clear" w:color="auto" w:fill="FFFFFF"/>
+        </w:rPr>
+        <w:t>Keystone</w:t>
+      </w:r>
+      <w:r>
+        <w:rPr>
+          <w:rFonts w:ascii="Segoe UI" w:hAnsi="Segoe UI" w:cs="Segoe UI" w:hint="eastAsia"/>
+          <w:bCs/>
+          <w:color w:val="333333"/>
+          <w:szCs w:val="21"/>
+          <w:shd w:val="clear" w:color="auto" w:fill="FFFFFF"/>
+        </w:rPr>
+        <w:t>的</w:t>
+      </w:r>
+      <w:r>
+        <w:rPr>
+          <w:rFonts w:ascii="Segoe UI" w:hAnsi="Segoe UI" w:cs="Segoe UI"/>
+          <w:bCs/>
+          <w:color w:val="333333"/>
+          <w:szCs w:val="21"/>
+          <w:shd w:val="clear" w:color="auto" w:fill="FFFFFF"/>
+        </w:rPr>
+        <w:t>认证需要提供一个密码。</w:t>
+      </w:r>
+      <w:r>
+        <w:rPr>
+          <w:rFonts w:ascii="Segoe UI" w:hAnsi="Segoe UI" w:cs="Segoe UI" w:hint="eastAsia"/>
+          <w:bCs/>
+          <w:color w:val="333333"/>
+          <w:szCs w:val="21"/>
+          <w:shd w:val="clear" w:color="auto" w:fill="FFFFFF"/>
+        </w:rPr>
+        <w:t>在</w:t>
+      </w:r>
+      <w:r>
+        <w:rPr>
+          <w:rFonts w:ascii="Segoe UI" w:hAnsi="Segoe UI" w:cs="Segoe UI"/>
+          <w:bCs/>
+          <w:color w:val="333333"/>
+          <w:szCs w:val="21"/>
+          <w:shd w:val="clear" w:color="auto" w:fill="FFFFFF"/>
+        </w:rPr>
+        <w:t>环境变量中</w:t>
+      </w:r>
+      <w:r>
+        <w:rPr>
+          <w:rFonts w:ascii="Segoe UI" w:hAnsi="Segoe UI" w:cs="Segoe UI" w:hint="eastAsia"/>
+          <w:bCs/>
+          <w:color w:val="333333"/>
+          <w:szCs w:val="21"/>
+          <w:shd w:val="clear" w:color="auto" w:fill="FFFFFF"/>
+        </w:rPr>
+        <w:t>设置</w:t>
+      </w:r>
+      <w:r>
+        <w:rPr>
+          <w:rFonts w:ascii="Segoe UI" w:hAnsi="Segoe UI" w:cs="Segoe UI"/>
+          <w:bCs/>
+          <w:color w:val="333333"/>
+          <w:szCs w:val="21"/>
+          <w:shd w:val="clear" w:color="auto" w:fill="FFFFFF"/>
+        </w:rPr>
+        <w:t>密码的注意事项，</w:t>
+      </w:r>
+      <w:r>
+        <w:rPr>
+          <w:rFonts w:ascii="Segoe UI" w:hAnsi="Segoe UI" w:cs="Segoe UI" w:hint="eastAsia"/>
+          <w:bCs/>
+          <w:color w:val="333333"/>
+          <w:szCs w:val="21"/>
+          <w:shd w:val="clear" w:color="auto" w:fill="FFFFFF"/>
+        </w:rPr>
+        <w:t>在</w:t>
+      </w:r>
+      <w:r>
+        <w:rPr>
+          <w:rFonts w:ascii="Segoe UI" w:hAnsi="Segoe UI" w:cs="Segoe UI"/>
+          <w:bCs/>
+          <w:color w:val="333333"/>
+          <w:szCs w:val="21"/>
+          <w:shd w:val="clear" w:color="auto" w:fill="FFFFFF"/>
+        </w:rPr>
+        <w:t>DevStack</w:t>
+      </w:r>
+      <w:r>
+        <w:rPr>
+          <w:rFonts w:ascii="Segoe UI" w:hAnsi="Segoe UI" w:cs="Segoe UI"/>
+          <w:bCs/>
+          <w:color w:val="333333"/>
+          <w:szCs w:val="21"/>
+          <w:shd w:val="clear" w:color="auto" w:fill="FFFFFF"/>
+        </w:rPr>
+        <w:t>中</w:t>
+      </w:r>
+      <w:r>
+        <w:rPr>
+          <w:rFonts w:ascii="Segoe UI" w:hAnsi="Segoe UI" w:cs="Segoe UI" w:hint="eastAsia"/>
+          <w:bCs/>
+          <w:color w:val="333333"/>
+          <w:szCs w:val="21"/>
+          <w:shd w:val="clear" w:color="auto" w:fill="FFFFFF"/>
+        </w:rPr>
+        <w:t>基本上</w:t>
+      </w:r>
+      <w:r>
+        <w:rPr>
+          <w:rFonts w:ascii="Segoe UI" w:hAnsi="Segoe UI" w:cs="Segoe UI"/>
+          <w:bCs/>
+          <w:color w:val="333333"/>
+          <w:szCs w:val="21"/>
+          <w:shd w:val="clear" w:color="auto" w:fill="FFFFFF"/>
+        </w:rPr>
+        <w:t>是</w:t>
+      </w:r>
+      <w:r>
+        <w:rPr>
+          <w:rFonts w:ascii="Segoe UI" w:hAnsi="Segoe UI" w:cs="Segoe UI" w:hint="eastAsia"/>
+          <w:bCs/>
+          <w:color w:val="333333"/>
+          <w:szCs w:val="21"/>
+          <w:shd w:val="clear" w:color="auto" w:fill="FFFFFF"/>
+        </w:rPr>
+        <w:t>可</w:t>
+      </w:r>
+      <w:r>
+        <w:rPr>
+          <w:rFonts w:ascii="Segoe UI" w:hAnsi="Segoe UI" w:cs="Segoe UI"/>
+          <w:bCs/>
+          <w:color w:val="333333"/>
+          <w:szCs w:val="21"/>
+          <w:shd w:val="clear" w:color="auto" w:fill="FFFFFF"/>
+        </w:rPr>
+        <w:t>接受的折中。</w:t>
+      </w:r>
+    </w:p>
+    <w:p>
+      <w:pPr>
+        <w:widowControl/>
+        <w:pBdr>
+          <w:top w:val="single" w:sz="6" w:space="15" w:color="CCCCCC"/>
+          <w:left w:val="single" w:sz="6" w:space="23" w:color="CCCCCC"/>
+          <w:bottom w:val="single" w:sz="6" w:space="15" w:color="CCCCCC"/>
+          <w:right w:val="single" w:sz="6" w:space="23" w:color="CCCCCC"/>
+        </w:pBdr>
+        <w:shd w:val="clear" w:color="auto" w:fill="333333"/>
+        <w:tabs>
+          <w:tab w:val="left" w:pos="916"/>
+          <w:tab w:val="left" w:pos="1832"/>
+          <w:tab w:val="left" w:pos="2748"/>
+          <w:tab w:val="left" w:pos="3664"/>
+          <w:tab w:val="left" w:pos="4580"/>
+          <w:tab w:val="left" w:pos="5496"/>
+          <w:tab w:val="left" w:pos="6412"/>
+          <w:tab w:val="left" w:pos="7328"/>
+          <w:tab w:val="left" w:pos="8244"/>
+          <w:tab w:val="left" w:pos="9160"/>
+          <w:tab w:val="left" w:pos="10076"/>
+          <w:tab w:val="left" w:pos="10992"/>
+          <w:tab w:val="left" w:pos="11908"/>
+          <w:tab w:val="left" w:pos="12824"/>
+          <w:tab w:val="left" w:pos="13740"/>
+          <w:tab w:val="left" w:pos="14656"/>
+        </w:tabs>
+        <w:wordWrap w:val="0"/>
+        <w:spacing w:after="150"/>
+        <w:jc w:val="left"/>
+        <w:rPr>
+          <w:rFonts w:ascii="Consolas" w:eastAsia="宋体" w:hAnsi="Consolas" w:cs="Consolas"/>
+          <w:color w:val="FFFFFF"/>
+          <w:kern w:val="0"/>
+          <w:sz w:val="20"/>
+          <w:szCs w:val="20"/>
+        </w:rPr>
+      </w:pPr>
+      <w:r>
+        <w:rPr>
+          <w:rFonts w:ascii="Consolas" w:eastAsia="宋体" w:hAnsi="Consolas" w:cs="Consolas"/>
+          <w:color w:val="FFFFFF"/>
+          <w:kern w:val="0"/>
+          <w:sz w:val="20"/>
+          <w:szCs w:val="20"/>
+        </w:rPr>
+        <w:t>HOST_IP=127.0.0.1</w:t>
+      </w:r>
+    </w:p>
+    <w:p>
+      <w:pPr>
+        <w:widowControl/>
+        <w:pBdr>
+          <w:top w:val="single" w:sz="6" w:space="15" w:color="CCCCCC"/>
+          <w:left w:val="single" w:sz="6" w:space="23" w:color="CCCCCC"/>
+          <w:bottom w:val="single" w:sz="6" w:space="15" w:color="CCCCCC"/>
+          <w:right w:val="single" w:sz="6" w:space="23" w:color="CCCCCC"/>
+        </w:pBdr>
+        <w:shd w:val="clear" w:color="auto" w:fill="333333"/>
+        <w:tabs>
+          <w:tab w:val="left" w:pos="916"/>
+          <w:tab w:val="left" w:pos="1832"/>
+          <w:tab w:val="left" w:pos="2748"/>
+          <w:tab w:val="left" w:pos="3664"/>
+          <w:tab w:val="left" w:pos="4580"/>
+          <w:tab w:val="left" w:pos="5496"/>
+          <w:tab w:val="left" w:pos="6412"/>
+          <w:tab w:val="left" w:pos="7328"/>
+          <w:tab w:val="left" w:pos="8244"/>
+          <w:tab w:val="left" w:pos="9160"/>
+          <w:tab w:val="left" w:pos="10076"/>
+          <w:tab w:val="left" w:pos="10992"/>
+          <w:tab w:val="left" w:pos="11908"/>
+          <w:tab w:val="left" w:pos="12824"/>
+          <w:tab w:val="left" w:pos="13740"/>
+          <w:tab w:val="left" w:pos="14656"/>
+        </w:tabs>
+        <w:wordWrap w:val="0"/>
+        <w:spacing w:after="150"/>
+        <w:jc w:val="left"/>
+        <w:rPr>
+          <w:rFonts w:ascii="Consolas" w:eastAsia="宋体" w:hAnsi="Consolas" w:cs="Consolas"/>
+          <w:color w:val="FFFFFF"/>
+          <w:kern w:val="0"/>
+          <w:sz w:val="20"/>
+          <w:szCs w:val="20"/>
+        </w:rPr>
+      </w:pPr>
+      <w:r>
+        <w:rPr>
+          <w:rFonts w:ascii="Consolas" w:eastAsia="宋体" w:hAnsi="Consolas" w:cs="Consolas"/>
+          <w:color w:val="FFFFFF"/>
+          <w:kern w:val="0"/>
+          <w:sz w:val="20"/>
+          <w:szCs w:val="20"/>
+        </w:rPr>
+        <w:t>SERVICE_HOST=$HOST_IP</w:t>
+      </w:r>
+    </w:p>
+    <w:p>
+      <w:pPr>
+        <w:rPr>
+          <w:rFonts w:ascii="Segoe UI" w:hAnsi="Segoe UI" w:cs="Segoe UI"/>
+          <w:b/>
+          <w:bCs/>
+          <w:color w:val="333333"/>
+          <w:szCs w:val="21"/>
+          <w:shd w:val="clear" w:color="auto" w:fill="FFFFFF"/>
+        </w:rPr>
+      </w:pPr>
+      <w:r>
+        <w:rPr>
+          <w:rFonts w:ascii="Segoe UI" w:hAnsi="Segoe UI" w:cs="Segoe UI"/>
+          <w:b/>
+          <w:bCs/>
+          <w:color w:val="333333"/>
+          <w:szCs w:val="21"/>
+          <w:shd w:val="clear" w:color="auto" w:fill="FFFFFF"/>
+        </w:rPr>
+        <w:t>OS_AUTH_URL</w:t>
+      </w:r>
+    </w:p>
+    <w:p>
+      <w:pPr>
+        <w:rPr>
+          <w:rFonts w:ascii="Segoe UI" w:hAnsi="Segoe UI" w:cs="Segoe UI"/>
+          <w:bCs/>
+          <w:color w:val="333333"/>
+          <w:szCs w:val="21"/>
+          <w:shd w:val="clear" w:color="auto" w:fill="FFFFFF"/>
+        </w:rPr>
+      </w:pPr>
+      <w:r>
+        <w:rPr>
+          <w:rFonts w:ascii="Segoe UI" w:hAnsi="Segoe UI" w:cs="Segoe UI"/>
+          <w:bCs/>
+          <w:color w:val="333333"/>
+          <w:szCs w:val="21"/>
+          <w:shd w:val="clear" w:color="auto" w:fill="FFFFFF"/>
+        </w:rPr>
+        <w:t>Keystone</w:t>
+      </w:r>
+      <w:r>
+        <w:rPr>
+          <w:rFonts w:ascii="Segoe UI" w:hAnsi="Segoe UI" w:cs="Segoe UI"/>
+          <w:bCs/>
+          <w:color w:val="333333"/>
+          <w:szCs w:val="21"/>
+          <w:shd w:val="clear" w:color="auto" w:fill="FFFFFF"/>
+        </w:rPr>
+        <w:t>认证之后会返回一个</w:t>
+      </w:r>
+      <w:r>
+        <w:rPr>
+          <w:rFonts w:ascii="Segoe UI" w:hAnsi="Segoe UI" w:cs="Segoe UI" w:hint="eastAsia"/>
+          <w:bCs/>
+          <w:color w:val="333333"/>
+          <w:szCs w:val="21"/>
+          <w:shd w:val="clear" w:color="auto" w:fill="FFFFFF"/>
+        </w:rPr>
+        <w:t>令牌</w:t>
+      </w:r>
+      <w:r>
+        <w:rPr>
+          <w:rFonts w:ascii="Segoe UI" w:hAnsi="Segoe UI" w:cs="Segoe UI"/>
+          <w:bCs/>
+          <w:color w:val="333333"/>
+          <w:szCs w:val="21"/>
+          <w:shd w:val="clear" w:color="auto" w:fill="FFFFFF"/>
+        </w:rPr>
+        <w:t>和一个服务列表。</w:t>
+      </w:r>
+      <w:r>
+        <w:rPr>
+          <w:rFonts w:ascii="Segoe UI" w:hAnsi="Segoe UI" w:cs="Segoe UI" w:hint="eastAsia"/>
+          <w:bCs/>
+          <w:color w:val="333333"/>
+          <w:szCs w:val="21"/>
+          <w:shd w:val="clear" w:color="auto" w:fill="FFFFFF"/>
+        </w:rPr>
+        <w:t>这个</w:t>
+      </w:r>
+      <w:r>
+        <w:rPr>
+          <w:rFonts w:ascii="Segoe UI" w:hAnsi="Segoe UI" w:cs="Segoe UI"/>
+          <w:bCs/>
+          <w:color w:val="333333"/>
+          <w:szCs w:val="21"/>
+          <w:shd w:val="clear" w:color="auto" w:fill="FFFFFF"/>
+        </w:rPr>
+        <w:t>列表包含了用户访问如</w:t>
+      </w:r>
+      <w:r>
+        <w:rPr>
+          <w:rFonts w:ascii="Segoe UI" w:hAnsi="Segoe UI" w:cs="Segoe UI"/>
+          <w:bCs/>
+          <w:color w:val="333333"/>
+          <w:szCs w:val="21"/>
+          <w:shd w:val="clear" w:color="auto" w:fill="FFFFFF"/>
+        </w:rPr>
+        <w:t>nova</w:t>
+      </w:r>
+      <w:r>
+        <w:rPr>
+          <w:rFonts w:ascii="Segoe UI" w:hAnsi="Segoe UI" w:cs="Segoe UI"/>
+          <w:bCs/>
+          <w:color w:val="333333"/>
+          <w:szCs w:val="21"/>
+          <w:shd w:val="clear" w:color="auto" w:fill="FFFFFF"/>
+        </w:rPr>
+        <w:t>，</w:t>
+      </w:r>
+      <w:r>
+        <w:rPr>
+          <w:rFonts w:ascii="Segoe UI" w:hAnsi="Segoe UI" w:cs="Segoe UI"/>
+          <w:bCs/>
+          <w:color w:val="333333"/>
+          <w:szCs w:val="21"/>
+          <w:shd w:val="clear" w:color="auto" w:fill="FFFFFF"/>
+        </w:rPr>
+        <w:t>swift</w:t>
+      </w:r>
+      <w:r>
+        <w:rPr>
+          <w:rFonts w:ascii="Segoe UI" w:hAnsi="Segoe UI" w:cs="Segoe UI"/>
+          <w:bCs/>
+          <w:color w:val="333333"/>
+          <w:szCs w:val="21"/>
+          <w:shd w:val="clear" w:color="auto" w:fill="FFFFFF"/>
+        </w:rPr>
+        <w:t>，</w:t>
+      </w:r>
+      <w:r>
+        <w:rPr>
+          <w:rFonts w:ascii="Segoe UI" w:hAnsi="Segoe UI" w:cs="Segoe UI" w:hint="eastAsia"/>
+          <w:bCs/>
+          <w:color w:val="333333"/>
+          <w:szCs w:val="21"/>
+          <w:shd w:val="clear" w:color="auto" w:fill="FFFFFF"/>
+        </w:rPr>
+        <w:t>glance</w:t>
+      </w:r>
+      <w:r>
+        <w:rPr>
+          <w:rFonts w:ascii="Segoe UI" w:hAnsi="Segoe UI" w:cs="Segoe UI"/>
+          <w:bCs/>
+          <w:color w:val="333333"/>
+          <w:szCs w:val="21"/>
+          <w:shd w:val="clear" w:color="auto" w:fill="FFFFFF"/>
+        </w:rPr>
+        <w:t>，</w:t>
+      </w:r>
+      <w:r>
+        <w:rPr>
+          <w:rFonts w:ascii="Segoe UI" w:hAnsi="Segoe UI" w:cs="Segoe UI"/>
+          <w:bCs/>
+          <w:color w:val="333333"/>
+          <w:szCs w:val="21"/>
+          <w:shd w:val="clear" w:color="auto" w:fill="FFFFFF"/>
+        </w:rPr>
+        <w:t>keystone</w:t>
+      </w:r>
+      <w:r>
+        <w:rPr>
+          <w:rFonts w:ascii="Segoe UI" w:hAnsi="Segoe UI" w:cs="Segoe UI"/>
+          <w:bCs/>
+          <w:color w:val="333333"/>
+          <w:szCs w:val="21"/>
+          <w:shd w:val="clear" w:color="auto" w:fill="FFFFFF"/>
+        </w:rPr>
+        <w:t>等服务的</w:t>
+      </w:r>
+      <w:r>
+        <w:rPr>
+          <w:rFonts w:ascii="Segoe UI" w:hAnsi="Segoe UI" w:cs="Segoe UI"/>
+          <w:bCs/>
+          <w:color w:val="333333"/>
+          <w:szCs w:val="21"/>
+          <w:shd w:val="clear" w:color="auto" w:fill="FFFFFF"/>
+        </w:rPr>
+        <w:t>url</w:t>
+      </w:r>
+      <w:r>
+        <w:rPr>
+          <w:rFonts w:ascii="Segoe UI" w:hAnsi="Segoe UI" w:cs="Segoe UI"/>
+          <w:bCs/>
+          <w:color w:val="333333"/>
+          <w:szCs w:val="21"/>
+          <w:shd w:val="clear" w:color="auto" w:fill="FFFFFF"/>
+        </w:rPr>
+        <w:t>。</w:t>
+      </w:r>
+    </w:p>
+    <w:p>
+      <w:pPr>
+        <w:widowControl/>
+        <w:pBdr>
+          <w:top w:val="single" w:sz="6" w:space="15" w:color="CCCCCC"/>
+          <w:left w:val="single" w:sz="6" w:space="23" w:color="CCCCCC"/>
+          <w:bottom w:val="single" w:sz="6" w:space="15" w:color="CCCCCC"/>
+          <w:right w:val="single" w:sz="6" w:space="23" w:color="CCCCCC"/>
+        </w:pBdr>
+        <w:shd w:val="clear" w:color="auto" w:fill="333333"/>
+        <w:tabs>
+          <w:tab w:val="left" w:pos="916"/>
+          <w:tab w:val="left" w:pos="1832"/>
+          <w:tab w:val="left" w:pos="2748"/>
+          <w:tab w:val="left" w:pos="3664"/>
+          <w:tab w:val="left" w:pos="4580"/>
+          <w:tab w:val="left" w:pos="5496"/>
+          <w:tab w:val="left" w:pos="6412"/>
+          <w:tab w:val="left" w:pos="7328"/>
+          <w:tab w:val="left" w:pos="8244"/>
+          <w:tab w:val="left" w:pos="9160"/>
+          <w:tab w:val="left" w:pos="10076"/>
+          <w:tab w:val="left" w:pos="10992"/>
+          <w:tab w:val="left" w:pos="11908"/>
+          <w:tab w:val="left" w:pos="12824"/>
+          <w:tab w:val="left" w:pos="13740"/>
+          <w:tab w:val="left" w:pos="14656"/>
+        </w:tabs>
+        <w:wordWrap w:val="0"/>
+        <w:spacing w:after="150"/>
+        <w:jc w:val="left"/>
+        <w:rPr>
+          <w:rFonts w:ascii="Consolas" w:eastAsia="宋体" w:hAnsi="Consolas" w:cs="Consolas"/>
+          <w:color w:val="FFFFFF"/>
+          <w:kern w:val="0"/>
+          <w:sz w:val="20"/>
+          <w:szCs w:val="20"/>
+        </w:rPr>
+      </w:pPr>
+      <w:r>
+        <w:rPr>
+          <w:rFonts w:ascii="Consolas" w:eastAsia="宋体" w:hAnsi="Consolas" w:cs="Consolas"/>
+          <w:color w:val="FFFFFF"/>
+          <w:kern w:val="0"/>
+          <w:sz w:val="20"/>
+          <w:szCs w:val="20"/>
+        </w:rPr>
+        <w:t>OS_AUTH_URL=http://$SERVICE_HOST:5000/v2.0</w:t>
+      </w:r>
+    </w:p>
+    <w:p>
+      <w:r>
+        <w:rPr>
+          <w:rFonts w:ascii="Segoe UI" w:hAnsi="Segoe UI" w:cs="Segoe UI"/>
+          <w:b/>
+          <w:bCs/>
+          <w:color w:val="333333"/>
+          <w:szCs w:val="21"/>
+          <w:shd w:val="clear" w:color="auto" w:fill="FFFFFF"/>
+        </w:rPr>
+        <w:t>KEYSTONECLIENT_DEBUG, NOVACLIENT_DEBUG</w:t>
+      </w:r>
+    </w:p>
+    <w:p>
+      <w:r>
+        <w:rPr>
+          <w:rFonts w:hint="eastAsia"/>
+        </w:rPr>
+        <w:t>设置在</w:t>
+      </w:r>
+      <w:r>
+        <w:t>客户端可以</w:t>
+      </w:r>
+      <w:r>
+        <w:t>debug</w:t>
+      </w:r>
+      <w:r>
+        <w:t>，</w:t>
+      </w:r>
+      <w:r>
+        <w:rPr>
+          <w:rFonts w:hint="eastAsia"/>
+        </w:rPr>
+        <w:t>默认</w:t>
+      </w:r>
+      <w:r>
+        <w:t>是不能</w:t>
+      </w:r>
+      <w:r>
+        <w:rPr>
+          <w:rFonts w:hint="eastAsia"/>
+        </w:rPr>
+        <w:t>的</w:t>
+      </w:r>
+      <w:r>
+        <w:t>。</w:t>
+      </w:r>
+    </w:p>
+    <w:p>
+      <w:pPr>
+        <w:widowControl/>
+        <w:pBdr>
+          <w:top w:val="single" w:sz="6" w:space="15" w:color="CCCCCC"/>
+          <w:left w:val="single" w:sz="6" w:space="23" w:color="CCCCCC"/>
+          <w:bottom w:val="single" w:sz="6" w:space="15" w:color="CCCCCC"/>
+          <w:right w:val="single" w:sz="6" w:space="23" w:color="CCCCCC"/>
+        </w:pBdr>
+        <w:shd w:val="clear" w:color="auto" w:fill="333333"/>
+        <w:tabs>
+          <w:tab w:val="left" w:pos="916"/>
+          <w:tab w:val="left" w:pos="1832"/>
+          <w:tab w:val="left" w:pos="2748"/>
+          <w:tab w:val="left" w:pos="3664"/>
+          <w:tab w:val="left" w:pos="4580"/>
+          <w:tab w:val="left" w:pos="5496"/>
+          <w:tab w:val="left" w:pos="6412"/>
+          <w:tab w:val="left" w:pos="7328"/>
+          <w:tab w:val="left" w:pos="8244"/>
+          <w:tab w:val="left" w:pos="9160"/>
+          <w:tab w:val="left" w:pos="10076"/>
+          <w:tab w:val="left" w:pos="10992"/>
+          <w:tab w:val="left" w:pos="11908"/>
+          <w:tab w:val="left" w:pos="12824"/>
+          <w:tab w:val="left" w:pos="13740"/>
+          <w:tab w:val="left" w:pos="14656"/>
+        </w:tabs>
+        <w:wordWrap w:val="0"/>
+        <w:spacing w:after="150"/>
+        <w:jc w:val="left"/>
+        <w:rPr>
+          <w:rFonts w:ascii="Consolas" w:eastAsia="宋体" w:hAnsi="Consolas" w:cs="Consolas"/>
+          <w:color w:val="FFFFFF"/>
+          <w:kern w:val="0"/>
+          <w:sz w:val="20"/>
+          <w:szCs w:val="20"/>
+        </w:rPr>
+      </w:pPr>
+      <w:r>
+        <w:rPr>
+          <w:rFonts w:ascii="Consolas" w:eastAsia="宋体" w:hAnsi="Consolas" w:cs="Consolas"/>
+          <w:i/>
+          <w:iCs/>
+          <w:color w:val="999999"/>
+          <w:kern w:val="0"/>
+          <w:sz w:val="20"/>
+          <w:szCs w:val="20"/>
+        </w:rPr>
+        <w:t># export KEYSTONECLIENT_DEBUG=1</w:t>
+      </w:r>
+    </w:p>
+    <w:p>
+      <w:pPr>
+        <w:widowControl/>
+        <w:pBdr>
+          <w:top w:val="single" w:sz="6" w:space="15" w:color="CCCCCC"/>
+          <w:left w:val="single" w:sz="6" w:space="23" w:color="CCCCCC"/>
+          <w:bottom w:val="single" w:sz="6" w:space="15" w:color="CCCCCC"/>
+          <w:right w:val="single" w:sz="6" w:space="23" w:color="CCCCCC"/>
+        </w:pBdr>
+        <w:shd w:val="clear" w:color="auto" w:fill="333333"/>
+        <w:tabs>
+          <w:tab w:val="left" w:pos="916"/>
+          <w:tab w:val="left" w:pos="1832"/>
+          <w:tab w:val="left" w:pos="2748"/>
+          <w:tab w:val="left" w:pos="3664"/>
+          <w:tab w:val="left" w:pos="4580"/>
+          <w:tab w:val="left" w:pos="5496"/>
+          <w:tab w:val="left" w:pos="6412"/>
+          <w:tab w:val="left" w:pos="7328"/>
+          <w:tab w:val="left" w:pos="8244"/>
+          <w:tab w:val="left" w:pos="9160"/>
+          <w:tab w:val="left" w:pos="10076"/>
+          <w:tab w:val="left" w:pos="10992"/>
+          <w:tab w:val="left" w:pos="11908"/>
+          <w:tab w:val="left" w:pos="12824"/>
+          <w:tab w:val="left" w:pos="13740"/>
+          <w:tab w:val="left" w:pos="14656"/>
+        </w:tabs>
+        <w:wordWrap w:val="0"/>
+        <w:spacing w:after="150"/>
+        <w:jc w:val="left"/>
+        <w:rPr>
+          <w:rFonts w:ascii="Consolas" w:eastAsia="宋体" w:hAnsi="Consolas" w:cs="Consolas"/>
+          <w:color w:val="FFFFFF"/>
+          <w:kern w:val="0"/>
+          <w:sz w:val="20"/>
+          <w:szCs w:val="20"/>
+        </w:rPr>
+      </w:pPr>
+      <w:r>
+        <w:rPr>
+          <w:rFonts w:ascii="Consolas" w:eastAsia="宋体" w:hAnsi="Consolas" w:cs="Consolas"/>
+          <w:i/>
+          <w:iCs/>
+          <w:color w:val="999999"/>
+          <w:kern w:val="0"/>
+          <w:sz w:val="20"/>
+          <w:szCs w:val="20"/>
+        </w:rPr>
+        <w:t># export NOVACLIENT_DEBUG=1</w:t>
+      </w:r>
+    </w:p>
+    <w:p>
+      <w:pPr>
+        <w:widowControl/>
+        <w:shd w:val="clear" w:color="auto" w:fill="FFFFFF"/>
+        <w:spacing w:before="300" w:after="150"/>
+        <w:jc w:val="left"/>
+        <w:outlineLvl w:val="1"/>
+        <w:rPr>
+          <w:rFonts w:ascii="Segoe UI" w:eastAsia="宋体" w:hAnsi="Segoe UI" w:cs="Segoe UI"/>
+          <w:color w:val="2A4E68"/>
+          <w:kern w:val="0"/>
+          <w:sz w:val="45"/>
+          <w:szCs w:val="45"/>
+        </w:rPr>
+      </w:pPr>
+      <w:hyperlink r:id="rId12" w:anchor="id5" w:history="1">
+        <w:r>
+          <w:rPr>
+            <w:rFonts w:ascii="Segoe UI" w:eastAsia="宋体" w:hAnsi="Segoe UI" w:cs="Segoe UI"/>
+            <w:color w:val="30739C"/>
+            <w:kern w:val="0"/>
+            <w:sz w:val="45"/>
+            <w:szCs w:val="45"/>
+            <w:u w:val="single"/>
+          </w:rPr>
+          <w:t>Minimal Configuration</w:t>
+        </w:r>
+      </w:hyperlink>
+      <w:hyperlink r:id="rId13" w:anchor="minimal-configuration" w:tooltip="Permalink to this headline" w:history="1">
+        <w:r>
+          <w:rPr>
+            <w:rFonts w:ascii="Segoe UI" w:eastAsia="宋体" w:hAnsi="Segoe UI" w:cs="Segoe UI"/>
+            <w:color w:val="FFFFFF"/>
+            <w:kern w:val="0"/>
+            <w:sz w:val="45"/>
+            <w:szCs w:val="45"/>
+            <w:u w:val="single"/>
+          </w:rPr>
+          <w:t>¶</w:t>
+        </w:r>
+      </w:hyperlink>
+    </w:p>
+    <w:p>
+      <w:pPr>
+        <w:rPr>
+          <w:rFonts w:hint="eastAsia"/>
+        </w:rPr>
+      </w:pPr>
+      <w:r>
+        <w:rPr>
+          <w:rFonts w:hint="eastAsia"/>
+        </w:rPr>
+        <w:t>在</w:t>
+      </w:r>
+      <w:r>
+        <w:t>没有设置</w:t>
+      </w:r>
+      <w:r>
+        <w:t>local.conf</w:t>
+      </w:r>
+      <w:r>
+        <w:t>中的</w:t>
+      </w:r>
+      <w:r>
+        <w:t>localrc</w:t>
+      </w:r>
+      <w:r>
+        <w:t>时，</w:t>
+      </w:r>
+      <w:r>
+        <w:t>stack.sh</w:t>
+      </w:r>
+      <w:r>
+        <w:t>还是可以运行的，但</w:t>
+      </w:r>
+      <w:r>
+        <w:rPr>
+          <w:rFonts w:hint="eastAsia"/>
+        </w:rPr>
+        <w:t>最好</w:t>
+      </w:r>
+      <w:r>
+        <w:t>还是设置一些变量。</w:t>
+      </w:r>
+      <w:r>
+        <w:rPr>
+          <w:rFonts w:hint="eastAsia"/>
+        </w:rPr>
+        <w:t>下面</w:t>
+      </w:r>
+      <w:r>
+        <w:t>就是一个最小配置的</w:t>
+      </w:r>
+      <w:r>
+        <w:rPr>
+          <w:rFonts w:hint="eastAsia"/>
+        </w:rPr>
+        <w:t>例子</w:t>
+      </w:r>
+      <w:r>
+        <w:t>。</w:t>
+      </w:r>
       <w:bookmarkStart w:id="0" w:name="_GoBack"/>
       <w:bookmarkEnd w:id="0"/>
-    </w:p>
-    <w:p>
-      <w:pPr>
-        <w:rPr>
-          <w:rFonts w:hint="eastAsia"/>
-        </w:rPr>
-      </w:pPr>
     </w:p>
     <w:sectPr>
       <w:pgSz w:w="11906" w:h="16838"/>
@@ -4184,6 +5406,21 @@
       <w:szCs w:val="24"/>
     </w:rPr>
   </w:style>
+  <w:style w:type="character" w:customStyle="1" w:styleId="n">
+    <w:name w:val="n"/>
+    <w:basedOn w:val="a0"/>
+    <w:rsid w:val="0087766B"/>
+  </w:style>
+  <w:style w:type="character" w:customStyle="1" w:styleId="o">
+    <w:name w:val="o"/>
+    <w:basedOn w:val="a0"/>
+    <w:rsid w:val="0087766B"/>
+  </w:style>
+  <w:style w:type="character" w:customStyle="1" w:styleId="c1">
+    <w:name w:val="c1"/>
+    <w:basedOn w:val="a0"/>
+    <w:rsid w:val="005E50D4"/>
+  </w:style>
 </w:styles>
 </file>
 

--- a/devstack.docx
+++ b/devstack.docx
@@ -4574,11 +4574,6 @@
       </w:hyperlink>
     </w:p>
     <w:p>
-      <w:pPr>
-        <w:rPr>
-          <w:rFonts w:hint="eastAsia"/>
-        </w:rPr>
-      </w:pPr>
       <w:r>
         <w:rPr>
           <w:rFonts w:hint="eastAsia"/>
@@ -4632,6 +4627,645 @@
       </w:r>
       <w:r>
         <w:t>。</w:t>
+      </w:r>
+    </w:p>
+    <w:p>
+      <w:pPr>
+        <w:pStyle w:val="a6"/>
+        <w:numPr>
+          <w:ilvl w:val="0"/>
+          <w:numId w:val="2"/>
+        </w:numPr>
+        <w:ind w:firstLineChars="0"/>
+      </w:pPr>
+      <w:r>
+        <w:rPr>
+          <w:rFonts w:hint="eastAsia"/>
+        </w:rPr>
+        <w:t>没有</w:t>
+      </w:r>
+      <w:r>
+        <w:t>日志</w:t>
+      </w:r>
+    </w:p>
+    <w:p>
+      <w:pPr>
+        <w:pStyle w:val="a6"/>
+        <w:numPr>
+          <w:ilvl w:val="0"/>
+          <w:numId w:val="2"/>
+        </w:numPr>
+        <w:ind w:firstLineChars="0"/>
+      </w:pPr>
+      <w:r>
+        <w:rPr>
+          <w:rFonts w:hint="eastAsia"/>
+        </w:rPr>
+        <w:t>提前</w:t>
+      </w:r>
+      <w:r>
+        <w:t>设置密码</w:t>
+      </w:r>
+    </w:p>
+    <w:p>
+      <w:pPr>
+        <w:pStyle w:val="a6"/>
+        <w:numPr>
+          <w:ilvl w:val="0"/>
+          <w:numId w:val="2"/>
+        </w:numPr>
+        <w:ind w:firstLineChars="0"/>
+      </w:pPr>
+      <w:r>
+        <w:rPr>
+          <w:rFonts w:hint="eastAsia"/>
+        </w:rPr>
+        <w:t>设置网段</w:t>
+      </w:r>
+      <w:r>
+        <w:rPr>
+          <w:rFonts w:hint="eastAsia"/>
+        </w:rPr>
+        <w:t>（下面</w:t>
+      </w:r>
+      <w:r>
+        <w:t>被注释了</w:t>
+      </w:r>
+      <w:r>
+        <w:rPr>
+          <w:rFonts w:hint="eastAsia"/>
+        </w:rPr>
+        <w:t>）</w:t>
+      </w:r>
+    </w:p>
+    <w:p>
+      <w:pPr>
+        <w:pStyle w:val="a6"/>
+        <w:numPr>
+          <w:ilvl w:val="0"/>
+          <w:numId w:val="2"/>
+        </w:numPr>
+        <w:ind w:firstLineChars="0"/>
+      </w:pPr>
+      <w:r>
+        <w:rPr>
+          <w:rFonts w:hint="eastAsia"/>
+        </w:rPr>
+        <w:t>修改主机</w:t>
+      </w:r>
+      <w:r>
+        <w:t>IP</w:t>
+      </w:r>
+      <w:r>
+        <w:t>（</w:t>
+      </w:r>
+      <w:r>
+        <w:rPr>
+          <w:rFonts w:hint="eastAsia"/>
+        </w:rPr>
+        <w:t>下面</w:t>
+      </w:r>
+      <w:r>
+        <w:t>被注释了）</w:t>
+      </w:r>
+    </w:p>
+    <w:p>
+      <w:pPr>
+        <w:pStyle w:val="HTML"/>
+        <w:pBdr>
+          <w:top w:val="single" w:sz="6" w:space="15" w:color="CCCCCC"/>
+          <w:left w:val="single" w:sz="6" w:space="23" w:color="CCCCCC"/>
+          <w:bottom w:val="single" w:sz="6" w:space="15" w:color="CCCCCC"/>
+          <w:right w:val="single" w:sz="6" w:space="23" w:color="CCCCCC"/>
+        </w:pBdr>
+        <w:shd w:val="clear" w:color="auto" w:fill="333333"/>
+        <w:wordWrap w:val="0"/>
+        <w:spacing w:after="150"/>
+        <w:rPr>
+          <w:rFonts w:ascii="Consolas" w:hAnsi="Consolas" w:cs="Consolas"/>
+          <w:color w:val="FFFFFF"/>
+          <w:sz w:val="20"/>
+          <w:szCs w:val="20"/>
+        </w:rPr>
+      </w:pPr>
+      <w:r>
+        <w:rPr>
+          <w:rFonts w:ascii="Consolas" w:hAnsi="Consolas" w:cs="Consolas"/>
+          <w:color w:val="FFFFFF"/>
+          <w:sz w:val="20"/>
+          <w:szCs w:val="20"/>
+        </w:rPr>
+        <w:t>[[local|localrc]]</w:t>
+      </w:r>
+    </w:p>
+    <w:p>
+      <w:pPr>
+        <w:pStyle w:val="HTML"/>
+        <w:pBdr>
+          <w:top w:val="single" w:sz="6" w:space="15" w:color="CCCCCC"/>
+          <w:left w:val="single" w:sz="6" w:space="23" w:color="CCCCCC"/>
+          <w:bottom w:val="single" w:sz="6" w:space="15" w:color="CCCCCC"/>
+          <w:right w:val="single" w:sz="6" w:space="23" w:color="CCCCCC"/>
+        </w:pBdr>
+        <w:shd w:val="clear" w:color="auto" w:fill="333333"/>
+        <w:wordWrap w:val="0"/>
+        <w:spacing w:after="150"/>
+        <w:rPr>
+          <w:rFonts w:ascii="Consolas" w:hAnsi="Consolas" w:cs="Consolas"/>
+          <w:color w:val="FFFFFF"/>
+          <w:sz w:val="20"/>
+          <w:szCs w:val="20"/>
+        </w:rPr>
+      </w:pPr>
+      <w:r>
+        <w:rPr>
+          <w:rFonts w:ascii="Consolas" w:hAnsi="Consolas" w:cs="Consolas"/>
+          <w:color w:val="FFFFFF"/>
+          <w:sz w:val="20"/>
+          <w:szCs w:val="20"/>
+        </w:rPr>
+        <w:t>ADMIN_PASSWORD=secret</w:t>
+      </w:r>
+    </w:p>
+    <w:p>
+      <w:pPr>
+        <w:pStyle w:val="HTML"/>
+        <w:pBdr>
+          <w:top w:val="single" w:sz="6" w:space="15" w:color="CCCCCC"/>
+          <w:left w:val="single" w:sz="6" w:space="23" w:color="CCCCCC"/>
+          <w:bottom w:val="single" w:sz="6" w:space="15" w:color="CCCCCC"/>
+          <w:right w:val="single" w:sz="6" w:space="23" w:color="CCCCCC"/>
+        </w:pBdr>
+        <w:shd w:val="clear" w:color="auto" w:fill="333333"/>
+        <w:wordWrap w:val="0"/>
+        <w:spacing w:after="150"/>
+        <w:rPr>
+          <w:rFonts w:ascii="Consolas" w:hAnsi="Consolas" w:cs="Consolas"/>
+          <w:color w:val="FFFFFF"/>
+          <w:sz w:val="20"/>
+          <w:szCs w:val="20"/>
+        </w:rPr>
+      </w:pPr>
+      <w:r>
+        <w:rPr>
+          <w:rFonts w:ascii="Consolas" w:hAnsi="Consolas" w:cs="Consolas"/>
+          <w:color w:val="FFFFFF"/>
+          <w:sz w:val="20"/>
+          <w:szCs w:val="20"/>
+        </w:rPr>
+        <w:t>DATABASE_PASSWORD=$ADMIN_PASSWORD</w:t>
+      </w:r>
+    </w:p>
+    <w:p>
+      <w:pPr>
+        <w:pStyle w:val="HTML"/>
+        <w:pBdr>
+          <w:top w:val="single" w:sz="6" w:space="15" w:color="CCCCCC"/>
+          <w:left w:val="single" w:sz="6" w:space="23" w:color="CCCCCC"/>
+          <w:bottom w:val="single" w:sz="6" w:space="15" w:color="CCCCCC"/>
+          <w:right w:val="single" w:sz="6" w:space="23" w:color="CCCCCC"/>
+        </w:pBdr>
+        <w:shd w:val="clear" w:color="auto" w:fill="333333"/>
+        <w:wordWrap w:val="0"/>
+        <w:spacing w:after="150"/>
+        <w:rPr>
+          <w:rFonts w:ascii="Consolas" w:hAnsi="Consolas" w:cs="Consolas"/>
+          <w:color w:val="FFFFFF"/>
+          <w:sz w:val="20"/>
+          <w:szCs w:val="20"/>
+        </w:rPr>
+      </w:pPr>
+      <w:r>
+        <w:rPr>
+          <w:rFonts w:ascii="Consolas" w:hAnsi="Consolas" w:cs="Consolas"/>
+          <w:color w:val="FFFFFF"/>
+          <w:sz w:val="20"/>
+          <w:szCs w:val="20"/>
+        </w:rPr>
+        <w:t>RABBIT_PASSWORD=$ADMIN_PASSWORD</w:t>
+      </w:r>
+    </w:p>
+    <w:p>
+      <w:pPr>
+        <w:pStyle w:val="HTML"/>
+        <w:pBdr>
+          <w:top w:val="single" w:sz="6" w:space="15" w:color="CCCCCC"/>
+          <w:left w:val="single" w:sz="6" w:space="23" w:color="CCCCCC"/>
+          <w:bottom w:val="single" w:sz="6" w:space="15" w:color="CCCCCC"/>
+          <w:right w:val="single" w:sz="6" w:space="23" w:color="CCCCCC"/>
+        </w:pBdr>
+        <w:shd w:val="clear" w:color="auto" w:fill="333333"/>
+        <w:wordWrap w:val="0"/>
+        <w:spacing w:after="150"/>
+        <w:rPr>
+          <w:rFonts w:ascii="Consolas" w:hAnsi="Consolas" w:cs="Consolas"/>
+          <w:color w:val="FFFFFF"/>
+          <w:sz w:val="20"/>
+          <w:szCs w:val="20"/>
+        </w:rPr>
+      </w:pPr>
+      <w:r>
+        <w:rPr>
+          <w:rFonts w:ascii="Consolas" w:hAnsi="Consolas" w:cs="Consolas"/>
+          <w:color w:val="FFFFFF"/>
+          <w:sz w:val="20"/>
+          <w:szCs w:val="20"/>
+        </w:rPr>
+        <w:t>SERVICE_PASSWORD=$ADMIN_PASSWORD</w:t>
+      </w:r>
+    </w:p>
+    <w:p>
+      <w:pPr>
+        <w:pStyle w:val="HTML"/>
+        <w:pBdr>
+          <w:top w:val="single" w:sz="6" w:space="15" w:color="CCCCCC"/>
+          <w:left w:val="single" w:sz="6" w:space="23" w:color="CCCCCC"/>
+          <w:bottom w:val="single" w:sz="6" w:space="15" w:color="CCCCCC"/>
+          <w:right w:val="single" w:sz="6" w:space="23" w:color="CCCCCC"/>
+        </w:pBdr>
+        <w:shd w:val="clear" w:color="auto" w:fill="333333"/>
+        <w:wordWrap w:val="0"/>
+        <w:spacing w:after="150"/>
+        <w:rPr>
+          <w:rFonts w:ascii="Consolas" w:hAnsi="Consolas" w:cs="Consolas"/>
+          <w:color w:val="FFFFFF"/>
+          <w:sz w:val="20"/>
+          <w:szCs w:val="20"/>
+        </w:rPr>
+      </w:pPr>
+      <w:r>
+        <w:rPr>
+          <w:rFonts w:ascii="Consolas" w:hAnsi="Consolas" w:cs="Consolas"/>
+          <w:color w:val="FFFFFF"/>
+          <w:sz w:val="20"/>
+          <w:szCs w:val="20"/>
+        </w:rPr>
+        <w:lastRenderedPageBreak/>
+        <w:t>#IPV4_ADDRS_SAFE_TO_USE=172.31.1.0/24</w:t>
+      </w:r>
+    </w:p>
+    <w:p>
+      <w:pPr>
+        <w:pStyle w:val="HTML"/>
+        <w:pBdr>
+          <w:top w:val="single" w:sz="6" w:space="15" w:color="CCCCCC"/>
+          <w:left w:val="single" w:sz="6" w:space="23" w:color="CCCCCC"/>
+          <w:bottom w:val="single" w:sz="6" w:space="15" w:color="CCCCCC"/>
+          <w:right w:val="single" w:sz="6" w:space="23" w:color="CCCCCC"/>
+        </w:pBdr>
+        <w:shd w:val="clear" w:color="auto" w:fill="333333"/>
+        <w:wordWrap w:val="0"/>
+        <w:spacing w:after="150"/>
+        <w:rPr>
+          <w:rFonts w:ascii="Consolas" w:hAnsi="Consolas" w:cs="Consolas"/>
+          <w:color w:val="FFFFFF"/>
+          <w:sz w:val="20"/>
+          <w:szCs w:val="20"/>
+        </w:rPr>
+      </w:pPr>
+      <w:r>
+        <w:rPr>
+          <w:rFonts w:ascii="Consolas" w:hAnsi="Consolas" w:cs="Consolas"/>
+          <w:color w:val="FFFFFF"/>
+          <w:sz w:val="20"/>
+          <w:szCs w:val="20"/>
+        </w:rPr>
+        <w:t>#FLOATING_RANGE=192.168.20.0/25</w:t>
+      </w:r>
+    </w:p>
+    <w:p>
+      <w:pPr>
+        <w:pStyle w:val="HTML"/>
+        <w:pBdr>
+          <w:top w:val="single" w:sz="6" w:space="15" w:color="CCCCCC"/>
+          <w:left w:val="single" w:sz="6" w:space="23" w:color="CCCCCC"/>
+          <w:bottom w:val="single" w:sz="6" w:space="15" w:color="CCCCCC"/>
+          <w:right w:val="single" w:sz="6" w:space="23" w:color="CCCCCC"/>
+        </w:pBdr>
+        <w:shd w:val="clear" w:color="auto" w:fill="333333"/>
+        <w:wordWrap w:val="0"/>
+        <w:spacing w:after="150"/>
+        <w:rPr>
+          <w:rFonts w:ascii="Consolas" w:hAnsi="Consolas" w:cs="Consolas"/>
+          <w:color w:val="FFFFFF"/>
+          <w:sz w:val="20"/>
+          <w:szCs w:val="20"/>
+        </w:rPr>
+      </w:pPr>
+      <w:r>
+        <w:rPr>
+          <w:rFonts w:ascii="Consolas" w:hAnsi="Consolas" w:cs="Consolas"/>
+          <w:color w:val="FFFFFF"/>
+          <w:sz w:val="20"/>
+          <w:szCs w:val="20"/>
+        </w:rPr>
+        <w:t>#HOST_IP=10.3.4.5</w:t>
+      </w:r>
+    </w:p>
+    <w:p>
+      <w:r>
+        <w:rPr>
+          <w:rFonts w:hint="eastAsia"/>
+        </w:rPr>
+        <w:t>如果</w:t>
+      </w:r>
+      <w:r>
+        <w:t>这些密码没有设置，那么在执行</w:t>
+      </w:r>
+      <w:r>
+        <w:t>stack.sh</w:t>
+      </w:r>
+      <w:r>
+        <w:t>的时候会提示你输入密码。</w:t>
+      </w:r>
+    </w:p>
+    <w:p>
+      <w:r>
+        <w:rPr>
+          <w:rFonts w:hint="eastAsia"/>
+        </w:rPr>
+        <w:t>网络</w:t>
+      </w:r>
+      <w:r>
+        <w:t>的</w:t>
+      </w:r>
+      <w:r>
+        <w:rPr>
+          <w:rFonts w:hint="eastAsia"/>
+        </w:rPr>
+        <w:t>的</w:t>
+      </w:r>
+      <w:r>
+        <w:t>范围不能与以使用的</w:t>
+      </w:r>
+      <w:r>
+        <w:rPr>
+          <w:rFonts w:hint="eastAsia"/>
+        </w:rPr>
+        <w:t>重叠</w:t>
+      </w:r>
+      <w:r>
+        <w:t>。</w:t>
+      </w:r>
+      <w:r>
+        <w:rPr>
+          <w:rFonts w:hint="eastAsia"/>
+        </w:rPr>
+        <w:t>重叠的</w:t>
+      </w:r>
+      <w:r>
+        <w:t>情况并不少见，因为</w:t>
+      </w:r>
+      <w:r>
+        <w:t>RFC-1918</w:t>
+      </w:r>
+      <w:r>
+        <w:t>私有网段通常同时被本地网络和</w:t>
+      </w:r>
+      <w:r>
+        <w:t>Nova</w:t>
+      </w:r>
+      <w:r>
+        <w:t>的固定网络</w:t>
+      </w:r>
+      <w:r>
+        <w:rPr>
+          <w:rFonts w:hint="eastAsia"/>
+        </w:rPr>
+        <w:t>和</w:t>
+      </w:r>
+      <w:r>
+        <w:t>动态网络使用。</w:t>
+      </w:r>
+    </w:p>
+    <w:p>
+      <w:r>
+        <w:rPr>
+          <w:rFonts w:hint="eastAsia"/>
+        </w:rPr>
+        <w:t>HOST_IP</w:t>
+      </w:r>
+      <w:r>
+        <w:t>通常在第一次运行</w:t>
+      </w:r>
+      <w:r>
+        <w:t>stack.sh</w:t>
+      </w:r>
+      <w:r>
+        <w:t>时</w:t>
+      </w:r>
+      <w:r>
+        <w:rPr>
+          <w:rFonts w:hint="eastAsia"/>
+        </w:rPr>
+        <w:t>检测</w:t>
+      </w:r>
+      <w:r>
+        <w:t>。</w:t>
+      </w:r>
+      <w:r>
+        <w:rPr>
+          <w:rFonts w:hint="eastAsia"/>
+        </w:rPr>
+        <w:t>但</w:t>
+      </w:r>
+      <w:r>
+        <w:t>由于</w:t>
+      </w:r>
+      <w:r>
+        <w:t>IP</w:t>
+      </w:r>
+      <w:r>
+        <w:rPr>
+          <w:rFonts w:hint="eastAsia"/>
+        </w:rPr>
+        <w:t>从</w:t>
+      </w:r>
+      <w:r>
+        <w:t>以太网口变到网桥</w:t>
+      </w:r>
+      <w:r>
+        <w:rPr>
+          <w:rFonts w:hint="eastAsia"/>
+        </w:rPr>
+        <w:t>会</w:t>
+      </w:r>
+      <w:r>
+        <w:t>发生变化，所以</w:t>
+      </w:r>
+      <w:r>
+        <w:rPr>
+          <w:rFonts w:hint="eastAsia"/>
+        </w:rPr>
+        <w:t>HOST_IP</w:t>
+      </w:r>
+      <w:r>
+        <w:rPr>
+          <w:rFonts w:hint="eastAsia"/>
+        </w:rPr>
+        <w:t>经常</w:t>
+      </w:r>
+      <w:r>
+        <w:t>是不定的。</w:t>
+      </w:r>
+      <w:r>
+        <w:rPr>
+          <w:rFonts w:hint="eastAsia"/>
+        </w:rPr>
+        <w:t>在</w:t>
+      </w:r>
+      <w:r>
+        <w:t>这里设置</w:t>
+      </w:r>
+      <w:r>
+        <w:t>HOST_IP</w:t>
+      </w:r>
+      <w:r>
+        <w:rPr>
+          <w:rFonts w:hint="eastAsia"/>
+        </w:rPr>
+        <w:t>对</w:t>
+      </w:r>
+      <w:r>
+        <w:t>openrc</w:t>
+      </w:r>
+      <w:r>
+        <w:t>中的</w:t>
+      </w:r>
+      <w:r>
+        <w:t>OS_AUTH_URL</w:t>
+      </w:r>
+      <w:r>
+        <w:t>同样适用。</w:t>
+      </w:r>
+      <w:r>
+        <w:t>HOST_IP</w:t>
+      </w:r>
+      <w:r>
+        <w:t>不能被默认设置。</w:t>
+      </w:r>
+    </w:p>
+    <w:p>
+      <w:r>
+        <w:t>HOST_IPV6</w:t>
+      </w:r>
+      <w:r>
+        <w:rPr>
+          <w:rFonts w:hint="eastAsia"/>
+        </w:rPr>
+        <w:t>通常</w:t>
+      </w:r>
+      <w:r>
+        <w:t>在</w:t>
+      </w:r>
+      <w:r>
+        <w:t>stack.sh</w:t>
+      </w:r>
+      <w:r>
+        <w:t>一开始运行的时候就检测。但如果以太网没有</w:t>
+      </w:r>
+      <w:r>
+        <w:t>IPv6</w:t>
+      </w:r>
+      <w:r>
+        <w:rPr>
+          <w:rFonts w:hint="eastAsia"/>
+        </w:rPr>
+        <w:t>地址则</w:t>
+      </w:r>
+      <w:r>
+        <w:t>不会被设置。</w:t>
+      </w:r>
+      <w:r>
+        <w:rPr>
+          <w:rFonts w:hint="eastAsia"/>
+        </w:rPr>
+        <w:t>在</w:t>
+      </w:r>
+      <w:r>
+        <w:t>这里设置</w:t>
+      </w:r>
+      <w:r>
+        <w:t>HOST_IP</w:t>
+      </w:r>
+      <w:r>
+        <w:t>V6</w:t>
+      </w:r>
+      <w:r>
+        <w:rPr>
+          <w:rFonts w:hint="eastAsia"/>
+        </w:rPr>
+        <w:t>对</w:t>
+      </w:r>
+      <w:r>
+        <w:t>openrc</w:t>
+      </w:r>
+      <w:r>
+        <w:t>中的</w:t>
+      </w:r>
+      <w:r>
+        <w:t>OS_AUTH_URL</w:t>
+      </w:r>
+      <w:r>
+        <w:t>同样适用。</w:t>
+      </w:r>
+      <w:r>
+        <w:t>HOST_IP</w:t>
+      </w:r>
+      <w:r>
+        <w:t>V6</w:t>
+      </w:r>
+      <w:r>
+        <w:t>不能被默认设置。</w:t>
+      </w:r>
+    </w:p>
+    <w:p>
+      <w:pPr>
+        <w:rPr>
+          <w:rFonts w:hint="eastAsia"/>
+        </w:rPr>
+      </w:pPr>
+      <w:r>
+        <w:rPr>
+          <w:rFonts w:hint="eastAsia"/>
+        </w:rPr>
+        <w:t>一些</w:t>
+      </w:r>
+      <w:r>
+        <w:t>特殊的机型和</w:t>
+      </w:r>
+      <w:r>
+        <w:t>X86</w:t>
+      </w:r>
+      <w:r>
+        <w:rPr>
+          <w:rFonts w:hint="eastAsia"/>
+        </w:rPr>
+        <w:t>的</w:t>
+      </w:r>
+      <w:r>
+        <w:t>设置不同，请看</w:t>
+      </w:r>
+      <w:hyperlink r:id="rId14" w:anchor="arch-configuration" w:history="1">
+        <w:r>
+          <w:rPr>
+            <w:rStyle w:val="a5"/>
+            <w:rFonts w:ascii="Segoe UI" w:hAnsi="Segoe UI" w:cs="Segoe UI"/>
+            <w:color w:val="30739C"/>
+            <w:szCs w:val="21"/>
+            <w:shd w:val="clear" w:color="auto" w:fill="FFFFFF"/>
+          </w:rPr>
+          <w:t>arch-configuration</w:t>
+        </w:r>
+      </w:hyperlink>
+      <w:r>
+        <w:rPr>
+          <w:rFonts w:ascii="Segoe UI" w:hAnsi="Segoe UI" w:cs="Segoe UI"/>
+          <w:color w:val="333333"/>
+          <w:szCs w:val="21"/>
+          <w:shd w:val="clear" w:color="auto" w:fill="FFFFFF"/>
+        </w:rPr>
+        <w:t>.</w:t>
       </w:r>
       <w:bookmarkStart w:id="0" w:name="_GoBack"/>
       <w:bookmarkEnd w:id="0"/>
@@ -4687,9 +5321,9 @@
 <file path=word/numbering.xml><?xml version="1.0" encoding="utf-8"?>
 <w:numbering xmlns:wpc="http://schemas.microsoft.com/office/word/2010/wordprocessingCanvas" xmlns:mc="http://schemas.openxmlformats.org/markup-compatibility/2006" xmlns:o="urn:schemas-microsoft-com:office:office" xmlns:r="http://schemas.openxmlformats.org/officeDocument/2006/relationships" xmlns:m="http://schemas.openxmlformats.org/officeDocument/2006/math" xmlns:v="urn:schemas-microsoft-com:vml" xmlns:wp14="http://schemas.microsoft.com/office/word/2010/wordprocessingDrawing" xmlns:wp="http://schemas.openxmlformats.org/drawingml/2006/wordprocessingDrawing" xmlns:w10="urn:schemas-microsoft-com:office:word" xmlns:w="http://schemas.openxmlformats.org/wordprocessingml/2006/main" xmlns:w14="http://schemas.microsoft.com/office/word/2010/wordml" xmlns:w15="http://schemas.microsoft.com/office/word/2012/wordml" xmlns:wpg="http://schemas.microsoft.com/office/word/2010/wordprocessingGroup" xmlns:wpi="http://schemas.microsoft.com/office/word/2010/wordprocessingInk" xmlns:wne="http://schemas.microsoft.com/office/word/2006/wordml" xmlns:wps="http://schemas.microsoft.com/office/word/2010/wordprocessingShape" mc:Ignorable="w14 w15 wp14">
   <w:abstractNum w:abstractNumId="0">
-    <w:nsid w:val="429C26FE"/>
+    <w:nsid w:val="02744E4B"/>
     <w:multiLevelType w:val="hybridMultilevel"/>
-    <w:tmpl w:val="53D8176E"/>
+    <w:tmpl w:val="CBF611B0"/>
     <w:lvl w:ilvl="0" w:tplc="04090001">
       <w:start w:val="1"/>
       <w:numFmt w:val="bullet"/>
@@ -4799,7 +5433,123 @@
       </w:rPr>
     </w:lvl>
   </w:abstractNum>
+  <w:abstractNum w:abstractNumId="1">
+    <w:nsid w:val="429C26FE"/>
+    <w:multiLevelType w:val="hybridMultilevel"/>
+    <w:tmpl w:val="53D8176E"/>
+    <w:lvl w:ilvl="0" w:tplc="04090001">
+      <w:start w:val="1"/>
+      <w:numFmt w:val="bullet"/>
+      <w:lvlText w:val=""/>
+      <w:lvlJc w:val="left"/>
+      <w:pPr>
+        <w:ind w:left="420" w:hanging="420"/>
+      </w:pPr>
+      <w:rPr>
+        <w:rFonts w:ascii="Wingdings" w:hAnsi="Wingdings" w:hint="default"/>
+      </w:rPr>
+    </w:lvl>
+    <w:lvl w:ilvl="1" w:tplc="04090003" w:tentative="1">
+      <w:start w:val="1"/>
+      <w:numFmt w:val="bullet"/>
+      <w:lvlText w:val=""/>
+      <w:lvlJc w:val="left"/>
+      <w:pPr>
+        <w:ind w:left="840" w:hanging="420"/>
+      </w:pPr>
+      <w:rPr>
+        <w:rFonts w:ascii="Wingdings" w:hAnsi="Wingdings" w:hint="default"/>
+      </w:rPr>
+    </w:lvl>
+    <w:lvl w:ilvl="2" w:tplc="04090005" w:tentative="1">
+      <w:start w:val="1"/>
+      <w:numFmt w:val="bullet"/>
+      <w:lvlText w:val=""/>
+      <w:lvlJc w:val="left"/>
+      <w:pPr>
+        <w:ind w:left="1260" w:hanging="420"/>
+      </w:pPr>
+      <w:rPr>
+        <w:rFonts w:ascii="Wingdings" w:hAnsi="Wingdings" w:hint="default"/>
+      </w:rPr>
+    </w:lvl>
+    <w:lvl w:ilvl="3" w:tplc="04090001" w:tentative="1">
+      <w:start w:val="1"/>
+      <w:numFmt w:val="bullet"/>
+      <w:lvlText w:val=""/>
+      <w:lvlJc w:val="left"/>
+      <w:pPr>
+        <w:ind w:left="1680" w:hanging="420"/>
+      </w:pPr>
+      <w:rPr>
+        <w:rFonts w:ascii="Wingdings" w:hAnsi="Wingdings" w:hint="default"/>
+      </w:rPr>
+    </w:lvl>
+    <w:lvl w:ilvl="4" w:tplc="04090003" w:tentative="1">
+      <w:start w:val="1"/>
+      <w:numFmt w:val="bullet"/>
+      <w:lvlText w:val=""/>
+      <w:lvlJc w:val="left"/>
+      <w:pPr>
+        <w:ind w:left="2100" w:hanging="420"/>
+      </w:pPr>
+      <w:rPr>
+        <w:rFonts w:ascii="Wingdings" w:hAnsi="Wingdings" w:hint="default"/>
+      </w:rPr>
+    </w:lvl>
+    <w:lvl w:ilvl="5" w:tplc="04090005" w:tentative="1">
+      <w:start w:val="1"/>
+      <w:numFmt w:val="bullet"/>
+      <w:lvlText w:val=""/>
+      <w:lvlJc w:val="left"/>
+      <w:pPr>
+        <w:ind w:left="2520" w:hanging="420"/>
+      </w:pPr>
+      <w:rPr>
+        <w:rFonts w:ascii="Wingdings" w:hAnsi="Wingdings" w:hint="default"/>
+      </w:rPr>
+    </w:lvl>
+    <w:lvl w:ilvl="6" w:tplc="04090001" w:tentative="1">
+      <w:start w:val="1"/>
+      <w:numFmt w:val="bullet"/>
+      <w:lvlText w:val=""/>
+      <w:lvlJc w:val="left"/>
+      <w:pPr>
+        <w:ind w:left="2940" w:hanging="420"/>
+      </w:pPr>
+      <w:rPr>
+        <w:rFonts w:ascii="Wingdings" w:hAnsi="Wingdings" w:hint="default"/>
+      </w:rPr>
+    </w:lvl>
+    <w:lvl w:ilvl="7" w:tplc="04090003" w:tentative="1">
+      <w:start w:val="1"/>
+      <w:numFmt w:val="bullet"/>
+      <w:lvlText w:val=""/>
+      <w:lvlJc w:val="left"/>
+      <w:pPr>
+        <w:ind w:left="3360" w:hanging="420"/>
+      </w:pPr>
+      <w:rPr>
+        <w:rFonts w:ascii="Wingdings" w:hAnsi="Wingdings" w:hint="default"/>
+      </w:rPr>
+    </w:lvl>
+    <w:lvl w:ilvl="8" w:tplc="04090005" w:tentative="1">
+      <w:start w:val="1"/>
+      <w:numFmt w:val="bullet"/>
+      <w:lvlText w:val=""/>
+      <w:lvlJc w:val="left"/>
+      <w:pPr>
+        <w:ind w:left="3780" w:hanging="420"/>
+      </w:pPr>
+      <w:rPr>
+        <w:rFonts w:ascii="Wingdings" w:hAnsi="Wingdings" w:hint="default"/>
+      </w:rPr>
+    </w:lvl>
+  </w:abstractNum>
   <w:num w:numId="1">
+    <w:abstractNumId w:val="1"/>
+  </w:num>
+  <w:num w:numId="2">
     <w:abstractNumId w:val="0"/>
   </w:num>
 </w:numbering>
